--- a/Course3/Semester6/AiPO_EVMiS/lab1/AiPO_EVMiS_lab1_Ostapenko.docx
+++ b/Course3/Semester6/AiPO_EVMiS/lab1/AiPO_EVMiS_lab1_Ostapenko.docx
@@ -4,350 +4,6 @@
   <w:body>
     <w:p>
       <w:pPr>
-        <w:pStyle w:val="Norm"/>
-        <w:ind w:firstLine="0"/>
-        <w:jc w:val="center"/>
-      </w:pPr>
-      <w:r>
-        <w:t>МИНИСТЕРСТВО ОБРАЗОВАНИЯ РЕСПУБЛИКИ БЕЛАРУСЬ</w:t>
-      </w:r>
-    </w:p>
-    <w:p>
-      <w:pPr>
-        <w:pStyle w:val="Norm"/>
-        <w:ind w:firstLine="0"/>
-        <w:jc w:val="center"/>
-      </w:pPr>
-      <w:r>
-        <w:t>МИНИСТЕРСТВО НАУКИ И ВЫСШЕГО ОБРАЗОВАНИЯ РОССИЙСКОЙ ФЕДЕРАЦИИ</w:t>
-      </w:r>
-    </w:p>
-    <w:p>
-      <w:pPr>
-        <w:pStyle w:val="Norm"/>
-        <w:ind w:firstLine="0"/>
-        <w:jc w:val="center"/>
-      </w:pPr>
-      <w:r>
-        <w:t>МЕЖГОСУДАРСТВЕННОЕ ОБРАЗОВАТЕЛЬНОЕ УЧРЕЖДЕНИЕ</w:t>
-      </w:r>
-    </w:p>
-    <w:p>
-      <w:pPr>
-        <w:pStyle w:val="Norm"/>
-        <w:ind w:firstLine="0"/>
-        <w:jc w:val="center"/>
-      </w:pPr>
-      <w:r>
-        <w:t>ВЫСШЕГО ОБРАЗОВАНИЯ «БЕЛОРУССКО-РОССИЙСКИЙ УНИВЕРСИТЕТ»</w:t>
-      </w:r>
-      <w:r>
-        <w:t xml:space="preserve"> </w:t>
-      </w:r>
-    </w:p>
-    <w:p>
-      <w:pPr>
-        <w:pStyle w:val="Norm"/>
-        <w:ind w:firstLine="0"/>
-      </w:pPr>
-    </w:p>
-    <w:p>
-      <w:pPr>
-        <w:pStyle w:val="Norm"/>
-        <w:ind w:firstLine="0"/>
-        <w:jc w:val="center"/>
-      </w:pPr>
-    </w:p>
-    <w:p>
-      <w:pPr>
-        <w:pStyle w:val="Norm"/>
-        <w:ind w:firstLine="0"/>
-        <w:jc w:val="center"/>
-      </w:pPr>
-    </w:p>
-    <w:p>
-      <w:pPr>
-        <w:pStyle w:val="Norm"/>
-        <w:ind w:firstLine="0"/>
-        <w:jc w:val="center"/>
-      </w:pPr>
-      <w:r>
-        <w:t>Кафедра «Автомати</w:t>
-      </w:r>
-      <w:r>
-        <w:t>зированные системы управления</w:t>
-      </w:r>
-      <w:r>
-        <w:t>»</w:t>
-      </w:r>
-    </w:p>
-    <w:p>
-      <w:pPr>
-        <w:pStyle w:val="Norm"/>
-        <w:ind w:firstLine="0"/>
-        <w:jc w:val="center"/>
-      </w:pPr>
-    </w:p>
-    <w:p>
-      <w:pPr>
-        <w:pStyle w:val="Norm"/>
-        <w:ind w:firstLine="0"/>
-        <w:jc w:val="center"/>
-      </w:pPr>
-    </w:p>
-    <w:p>
-      <w:pPr>
-        <w:pStyle w:val="Norm"/>
-        <w:ind w:firstLine="0"/>
-        <w:jc w:val="center"/>
-      </w:pPr>
-    </w:p>
-    <w:p>
-      <w:pPr>
-        <w:pStyle w:val="Norm"/>
-        <w:ind w:firstLine="0"/>
-        <w:jc w:val="center"/>
-      </w:pPr>
-    </w:p>
-    <w:p>
-      <w:pPr>
-        <w:pStyle w:val="Norm"/>
-        <w:ind w:firstLine="0"/>
-        <w:jc w:val="center"/>
-      </w:pPr>
-    </w:p>
-    <w:p>
-      <w:pPr>
-        <w:pStyle w:val="Norm"/>
-        <w:ind w:firstLine="0"/>
-        <w:jc w:val="center"/>
-      </w:pPr>
-    </w:p>
-    <w:p>
-      <w:pPr>
-        <w:pStyle w:val="Norm"/>
-        <w:ind w:firstLine="0"/>
-        <w:jc w:val="center"/>
-      </w:pPr>
-      <w:r>
-        <w:t>Лабораторная работа №</w:t>
-      </w:r>
-      <w:r>
-        <w:t>1</w:t>
-      </w:r>
-    </w:p>
-    <w:p>
-      <w:pPr>
-        <w:pStyle w:val="Norm"/>
-        <w:ind w:firstLine="0"/>
-        <w:jc w:val="center"/>
-      </w:pPr>
-      <w:r>
-        <w:t>«</w:t>
-      </w:r>
-      <w:r>
-        <w:t xml:space="preserve">Изучение </w:t>
-      </w:r>
-      <w:r>
-        <w:t>Топологи</w:t>
-      </w:r>
-      <w:r>
-        <w:t>и Компьютерной</w:t>
-      </w:r>
-      <w:r>
-        <w:t xml:space="preserve"> сети</w:t>
-      </w:r>
-      <w:r>
-        <w:t>»</w:t>
-      </w:r>
-    </w:p>
-    <w:p>
-      <w:pPr>
-        <w:pStyle w:val="Norm"/>
-        <w:ind w:firstLine="0"/>
-        <w:jc w:val="center"/>
-      </w:pPr>
-    </w:p>
-    <w:p>
-      <w:pPr>
-        <w:pStyle w:val="Norm"/>
-        <w:ind w:firstLine="0"/>
-        <w:jc w:val="center"/>
-      </w:pPr>
-    </w:p>
-    <w:p>
-      <w:pPr>
-        <w:pStyle w:val="Norm"/>
-        <w:ind w:firstLine="0"/>
-        <w:jc w:val="center"/>
-      </w:pPr>
-    </w:p>
-    <w:p>
-      <w:pPr>
-        <w:pStyle w:val="Norm"/>
-        <w:ind w:firstLine="0"/>
-        <w:jc w:val="center"/>
-      </w:pPr>
-    </w:p>
-    <w:p>
-      <w:pPr>
-        <w:pStyle w:val="Norm"/>
-        <w:ind w:firstLine="0"/>
-        <w:jc w:val="center"/>
-      </w:pPr>
-    </w:p>
-    <w:p>
-      <w:pPr>
-        <w:pStyle w:val="Norm"/>
-        <w:ind w:firstLine="0"/>
-        <w:jc w:val="center"/>
-      </w:pPr>
-    </w:p>
-    <w:p>
-      <w:pPr>
-        <w:pStyle w:val="Norm"/>
-        <w:ind w:firstLine="0"/>
-        <w:jc w:val="center"/>
-      </w:pPr>
-    </w:p>
-    <w:p>
-      <w:pPr>
-        <w:pStyle w:val="Norm"/>
-        <w:ind w:firstLine="0"/>
-        <w:jc w:val="center"/>
-      </w:pPr>
-    </w:p>
-    <w:p>
-      <w:pPr>
-        <w:pStyle w:val="Norm"/>
-        <w:ind w:firstLine="0"/>
-        <w:jc w:val="center"/>
-      </w:pPr>
-    </w:p>
-    <w:p>
-      <w:pPr>
-        <w:pStyle w:val="Norm"/>
-        <w:ind w:firstLine="0"/>
-        <w:jc w:val="center"/>
-      </w:pPr>
-    </w:p>
-    <w:p>
-      <w:pPr>
-        <w:pStyle w:val="Norm"/>
-        <w:ind w:firstLine="0"/>
-        <w:jc w:val="center"/>
-      </w:pPr>
-    </w:p>
-    <w:p>
-      <w:pPr>
-        <w:pStyle w:val="Norm"/>
-        <w:ind w:firstLine="0"/>
-        <w:jc w:val="center"/>
-      </w:pPr>
-    </w:p>
-    <w:p>
-      <w:pPr>
-        <w:pStyle w:val="Norm"/>
-        <w:ind w:firstLine="0"/>
-        <w:jc w:val="center"/>
-      </w:pPr>
-    </w:p>
-    <w:p>
-      <w:pPr>
-        <w:pStyle w:val="Norm"/>
-        <w:ind w:firstLine="0"/>
-        <w:jc w:val="center"/>
-      </w:pPr>
-    </w:p>
-    <w:p>
-      <w:pPr>
-        <w:pStyle w:val="Norm"/>
-        <w:ind w:firstLine="0"/>
-        <w:jc w:val="center"/>
-      </w:pPr>
-    </w:p>
-    <w:p>
-      <w:pPr>
-        <w:pStyle w:val="Norm"/>
-        <w:ind w:firstLine="0"/>
-        <w:jc w:val="center"/>
-      </w:pPr>
-    </w:p>
-    <w:p>
-      <w:pPr>
-        <w:pStyle w:val="Norm"/>
-        <w:ind w:firstLine="0"/>
-        <w:jc w:val="center"/>
-      </w:pPr>
-    </w:p>
-    <w:p>
-      <w:pPr>
-        <w:pStyle w:val="Norm"/>
-        <w:ind w:left="5387" w:firstLine="0"/>
-        <w:jc w:val="left"/>
-      </w:pPr>
-      <w:r>
-        <w:t>Выполн</w:t>
-      </w:r>
-      <w:r>
-        <w:t xml:space="preserve">ил: </w:t>
-      </w:r>
-    </w:p>
-    <w:p>
-      <w:pPr>
-        <w:pStyle w:val="Norm"/>
-        <w:ind w:left="5387" w:firstLine="0"/>
-        <w:jc w:val="left"/>
-      </w:pPr>
-      <w:r>
-        <w:t>ст. гр. АСОИ-181</w:t>
-      </w:r>
-    </w:p>
-    <w:p>
-      <w:pPr>
-        <w:pStyle w:val="Norm"/>
-        <w:ind w:left="5387" w:firstLine="0"/>
-        <w:jc w:val="left"/>
-      </w:pPr>
-      <w:r>
-        <w:t>Остапенко Александр Константинович</w:t>
-      </w:r>
-    </w:p>
-    <w:p>
-      <w:pPr>
-        <w:pStyle w:val="Norm"/>
-        <w:ind w:left="5387" w:firstLine="0"/>
-        <w:jc w:val="left"/>
-      </w:pPr>
-      <w:r>
-        <w:t xml:space="preserve">Проверил: </w:t>
-      </w:r>
-    </w:p>
-    <w:p>
-      <w:pPr>
-        <w:pStyle w:val="Norm"/>
-        <w:ind w:left="4678"/>
-      </w:pPr>
-    </w:p>
-    <w:p>
-      <w:pPr>
-        <w:rPr>
-          <w:rFonts w:ascii="Times New Roman" w:hAnsi="Times New Roman" w:cs="Times New Roman"/>
-          <w:sz w:val="28"/>
-          <w:szCs w:val="28"/>
-        </w:rPr>
-      </w:pPr>
-      <w:r>
-        <w:rPr>
-          <w:rFonts w:ascii="Times New Roman" w:hAnsi="Times New Roman" w:cs="Times New Roman"/>
-          <w:sz w:val="28"/>
-          <w:szCs w:val="28"/>
-        </w:rPr>
-        <w:br w:type="page"/>
-      </w:r>
-    </w:p>
-    <w:p>
-      <w:pPr>
         <w:autoSpaceDE w:val="0"/>
         <w:autoSpaceDN w:val="0"/>
         <w:adjustRightInd w:val="0"/>
@@ -358,39 +14,6 @@
           <w:szCs w:val="28"/>
         </w:rPr>
       </w:pPr>
-      <w:r>
-        <w:rPr>
-          <w:rFonts w:ascii="Times New Roman" w:hAnsi="Times New Roman" w:cs="Times New Roman"/>
-          <w:sz w:val="28"/>
-          <w:szCs w:val="28"/>
-        </w:rPr>
-        <w:lastRenderedPageBreak/>
-        <w:t xml:space="preserve">Цель: </w:t>
-      </w:r>
-      <w:r>
-        <w:rPr>
-          <w:rFonts w:ascii="Times New Roman" w:hAnsi="Times New Roman" w:cs="Times New Roman"/>
-          <w:sz w:val="28"/>
-          <w:szCs w:val="28"/>
-        </w:rPr>
-        <w:t>и</w:t>
-      </w:r>
-      <w:r>
-        <w:rPr>
-          <w:rFonts w:ascii="Times New Roman" w:hAnsi="Times New Roman" w:cs="Times New Roman"/>
-          <w:sz w:val="28"/>
-          <w:szCs w:val="28"/>
-        </w:rPr>
-        <w:t>зучение топологий вычислительных сетей</w:t>
-      </w:r>
-      <w:r>
-        <w:rPr>
-          <w:rFonts w:ascii="Times New Roman" w:hAnsi="Times New Roman" w:cs="Times New Roman"/>
-          <w:sz w:val="28"/>
-          <w:szCs w:val="28"/>
-        </w:rPr>
-        <w:t>.</w:t>
-      </w:r>
     </w:p>
     <w:p>
       <w:pPr>
@@ -404,6 +27,38 @@
           <w:szCs w:val="28"/>
         </w:rPr>
       </w:pPr>
+      <w:r>
+        <w:rPr>
+          <w:rFonts w:ascii="Times New Roman" w:hAnsi="Times New Roman" w:cs="Times New Roman"/>
+          <w:sz w:val="28"/>
+          <w:szCs w:val="28"/>
+        </w:rPr>
+        <w:t xml:space="preserve">Цель: </w:t>
+      </w:r>
+      <w:r>
+        <w:rPr>
+          <w:rFonts w:ascii="Times New Roman" w:hAnsi="Times New Roman" w:cs="Times New Roman"/>
+          <w:sz w:val="28"/>
+          <w:szCs w:val="28"/>
+        </w:rPr>
+        <w:t>и</w:t>
+      </w:r>
+      <w:r>
+        <w:rPr>
+          <w:rFonts w:ascii="Times New Roman" w:hAnsi="Times New Roman" w:cs="Times New Roman"/>
+          <w:sz w:val="28"/>
+          <w:szCs w:val="28"/>
+        </w:rPr>
+        <w:t>зучение топологий вычислительных сетей</w:t>
+      </w:r>
+      <w:r>
+        <w:rPr>
+          <w:rFonts w:ascii="Times New Roman" w:hAnsi="Times New Roman" w:cs="Times New Roman"/>
+          <w:sz w:val="28"/>
+          <w:szCs w:val="28"/>
+        </w:rPr>
+        <w:t>.</w:t>
+      </w:r>
     </w:p>
     <w:p>
       <w:pPr>
@@ -413,30 +68,10 @@
         <w:spacing w:after="0" w:line="240" w:lineRule="auto"/>
         <w:rPr>
           <w:rFonts w:ascii="Times New Roman" w:hAnsi="Times New Roman" w:cs="Times New Roman"/>
-          <w:i/>
-          <w:sz w:val="28"/>
-          <w:szCs w:val="28"/>
-        </w:rPr>
-      </w:pPr>
-      <w:r>
-        <w:rPr>
-          <w:rFonts w:ascii="Times New Roman" w:hAnsi="Times New Roman" w:cs="Times New Roman"/>
-          <w:i/>
-          <w:sz w:val="28"/>
-          <w:szCs w:val="28"/>
-        </w:rPr>
-        <w:t>1)</w:t>
-      </w:r>
-      <w:r>
-        <w:rPr>
-          <w:rFonts w:ascii="Times New Roman" w:hAnsi="Times New Roman" w:cs="Times New Roman"/>
-          <w:i/>
-          <w:sz w:val="28"/>
-          <w:szCs w:val="28"/>
-        </w:rPr>
-        <w:tab/>
-        <w:t>Дать определение таким понятиям, как топология, Абонент, Сервер, Клиент.</w:t>
-      </w:r>
+          <w:sz w:val="28"/>
+          <w:szCs w:val="28"/>
+        </w:rPr>
+      </w:pPr>
     </w:p>
     <w:p>
       <w:pPr>
@@ -446,10 +81,125 @@
         <w:spacing w:after="0" w:line="240" w:lineRule="auto"/>
         <w:rPr>
           <w:rFonts w:ascii="Times New Roman" w:hAnsi="Times New Roman" w:cs="Times New Roman"/>
-          <w:sz w:val="28"/>
-          <w:szCs w:val="28"/>
-        </w:rPr>
-      </w:pPr>
+          <w:i/>
+          <w:sz w:val="28"/>
+          <w:szCs w:val="28"/>
+        </w:rPr>
+      </w:pPr>
+      <w:r>
+        <w:rPr>
+          <w:rFonts w:ascii="Times New Roman" w:hAnsi="Times New Roman" w:cs="Times New Roman"/>
+          <w:i/>
+          <w:sz w:val="28"/>
+          <w:szCs w:val="28"/>
+        </w:rPr>
+        <w:t>1)</w:t>
+      </w:r>
+      <w:r>
+        <w:rPr>
+          <w:rFonts w:ascii="Times New Roman" w:hAnsi="Times New Roman" w:cs="Times New Roman"/>
+          <w:i/>
+          <w:sz w:val="28"/>
+          <w:szCs w:val="28"/>
+        </w:rPr>
+        <w:tab/>
+        <w:t>Дать определение таким понятиям, как топология, Абонент, Сервер, Клиент.</w:t>
+      </w:r>
+    </w:p>
+    <w:p>
+      <w:pPr>
+        <w:spacing w:before="120" w:after="60" w:line="240" w:lineRule="auto"/>
+        <w:ind w:firstLine="567"/>
+        <w:contextualSpacing/>
+        <w:jc w:val="both"/>
+        <w:rPr>
+          <w:rFonts w:ascii="Times New Roman" w:eastAsia="Times New Roman" w:hAnsi="Times New Roman" w:cs="Times New Roman"/>
+          <w:sz w:val="24"/>
+          <w:szCs w:val="24"/>
+          <w:lang w:eastAsia="ru-RU" w:bidi="en-US"/>
+        </w:rPr>
+      </w:pPr>
+      <w:r>
+        <w:rPr>
+          <w:rFonts w:ascii="Times New Roman" w:eastAsia="Times New Roman" w:hAnsi="Times New Roman" w:cs="Times New Roman"/>
+          <w:b/>
+          <w:bCs/>
+          <w:sz w:val="28"/>
+          <w:szCs w:val="28"/>
+          <w:lang w:eastAsia="ru-RU" w:bidi="en-US"/>
+        </w:rPr>
+        <w:t>Сетевая топология</w:t>
+      </w:r>
+      <w:r>
+        <w:rPr>
+          <w:rFonts w:ascii="Times New Roman" w:eastAsia="Times New Roman" w:hAnsi="Times New Roman" w:cs="Times New Roman"/>
+          <w:sz w:val="28"/>
+          <w:szCs w:val="28"/>
+          <w:lang w:eastAsia="ru-RU" w:bidi="en-US"/>
+        </w:rPr>
+        <w:t xml:space="preserve"> (от </w:t>
+      </w:r>
+      <w:r>
+        <w:rPr>
+          <w:rFonts w:ascii="Times New Roman" w:eastAsia="Times New Roman" w:hAnsi="Times New Roman" w:cs="Times New Roman"/>
+          <w:b/>
+          <w:i/>
+          <w:sz w:val="28"/>
+          <w:szCs w:val="28"/>
+          <w:u w:val="single"/>
+          <w:lang w:eastAsia="ru-RU" w:bidi="en-US"/>
+        </w:rPr>
+        <w:t>греч.</w:t>
+      </w:r>
+      <w:r>
+        <w:rPr>
+          <w:rFonts w:ascii="Times New Roman" w:eastAsia="Times New Roman" w:hAnsi="Times New Roman" w:cs="Times New Roman"/>
+          <w:sz w:val="28"/>
+          <w:szCs w:val="28"/>
+          <w:lang w:eastAsia="ru-RU" w:bidi="en-US"/>
+        </w:rPr>
+        <w:t xml:space="preserve">, - место) — способ описания конфигурации </w:t>
+      </w:r>
+      <w:r>
+        <w:rPr>
+          <w:rFonts w:ascii="Times New Roman" w:eastAsia="Times New Roman" w:hAnsi="Times New Roman" w:cs="Times New Roman"/>
+          <w:b/>
+          <w:sz w:val="28"/>
+          <w:szCs w:val="28"/>
+          <w:u w:val="single"/>
+          <w:lang w:eastAsia="ru-RU" w:bidi="en-US"/>
+        </w:rPr>
+        <w:t>сети</w:t>
+      </w:r>
+      <w:r>
+        <w:rPr>
+          <w:rFonts w:ascii="Times New Roman" w:eastAsia="Times New Roman" w:hAnsi="Times New Roman" w:cs="Times New Roman"/>
+          <w:sz w:val="28"/>
+          <w:szCs w:val="28"/>
+          <w:lang w:eastAsia="ru-RU" w:bidi="en-US"/>
+        </w:rPr>
+        <w:t>: схема расположения и соединения</w:t>
+      </w:r>
+      <w:r>
+        <w:rPr>
+          <w:rFonts w:ascii="Times New Roman" w:eastAsia="Times New Roman" w:hAnsi="Times New Roman" w:cs="Times New Roman"/>
+          <w:color w:val="0000FF"/>
+          <w:sz w:val="28"/>
+          <w:szCs w:val="28"/>
+          <w:u w:val="single"/>
+          <w:lang w:eastAsia="ru-RU" w:bidi="en-US"/>
+        </w:rPr>
+        <w:t xml:space="preserve"> </w:t>
+      </w:r>
+      <w:r>
+        <w:rPr>
+          <w:rFonts w:ascii="Times New Roman" w:eastAsia="Times New Roman" w:hAnsi="Times New Roman" w:cs="Times New Roman"/>
+          <w:sz w:val="28"/>
+          <w:szCs w:val="28"/>
+          <w:lang w:eastAsia="ru-RU" w:bidi="en-US"/>
+        </w:rPr>
+        <w:t>сетевых устройств или/и схема прохождения электрических сигналов или/и описание направление потоков информации или/и принцип предоставления доступа к сети.</w:t>
+      </w:r>
     </w:p>
     <w:p>
       <w:pPr>
@@ -911,19 +661,6 @@
         <w:spacing w:after="0" w:line="240" w:lineRule="auto"/>
         <w:rPr>
           <w:rFonts w:ascii="Times New Roman" w:hAnsi="Times New Roman" w:cs="Times New Roman"/>
-          <w:sz w:val="28"/>
-          <w:szCs w:val="28"/>
-        </w:rPr>
-      </w:pPr>
-    </w:p>
-    <w:p>
-      <w:pPr>
-        <w:autoSpaceDE w:val="0"/>
-        <w:autoSpaceDN w:val="0"/>
-        <w:adjustRightInd w:val="0"/>
-        <w:spacing w:after="0" w:line="240" w:lineRule="auto"/>
-        <w:rPr>
-          <w:rFonts w:ascii="Times New Roman" w:hAnsi="Times New Roman" w:cs="Times New Roman"/>
           <w:i/>
           <w:sz w:val="28"/>
           <w:szCs w:val="28"/>
@@ -948,19 +685,6 @@
         <w:tab/>
         <w:t>Какие факторы, связанные с понятием топология, могут повлиять на работоспособность сети.</w:t>
       </w:r>
-    </w:p>
-    <w:p>
-      <w:pPr>
-        <w:autoSpaceDE w:val="0"/>
-        <w:autoSpaceDN w:val="0"/>
-        <w:adjustRightInd w:val="0"/>
-        <w:spacing w:after="0" w:line="240" w:lineRule="auto"/>
-        <w:rPr>
-          <w:rFonts w:ascii="Times New Roman" w:hAnsi="Times New Roman" w:cs="Times New Roman"/>
-          <w:sz w:val="28"/>
-          <w:szCs w:val="28"/>
-        </w:rPr>
-      </w:pPr>
     </w:p>
     <w:p>
       <w:pPr>
@@ -1208,7 +932,17 @@
           <w:szCs w:val="28"/>
           <w:lang w:bidi="en-US"/>
         </w:rPr>
-        <w:t>., при превышении которой затухание становится уже неприемлемым (принимающий абонент не распознает ослабевший сигнал).</w:t>
+        <w:t xml:space="preserve">., при превышении которой затухание </w:t>
+      </w:r>
+      <w:r>
+        <w:rPr>
+          <w:rFonts w:ascii="Times New Roman" w:eastAsia="Times New Roman" w:hAnsi="Times New Roman" w:cs="Times New Roman"/>
+          <w:sz w:val="28"/>
+          <w:szCs w:val="28"/>
+          <w:lang w:bidi="en-US"/>
+        </w:rPr>
+        <w:lastRenderedPageBreak/>
+        <w:t>становится уже неприемлемым (принимающий абонент не распознает ослабевший сигнал).</w:t>
       </w:r>
     </w:p>
     <w:p>
@@ -1259,19 +993,6 @@
           <w:szCs w:val="28"/>
         </w:rPr>
       </w:pPr>
-    </w:p>
-    <w:p>
-      <w:pPr>
-        <w:autoSpaceDE w:val="0"/>
-        <w:autoSpaceDN w:val="0"/>
-        <w:adjustRightInd w:val="0"/>
-        <w:spacing w:after="0" w:line="240" w:lineRule="auto"/>
-        <w:rPr>
-          <w:rFonts w:ascii="Times New Roman" w:hAnsi="Times New Roman" w:cs="Times New Roman"/>
-          <w:sz w:val="28"/>
-          <w:szCs w:val="28"/>
-        </w:rPr>
-      </w:pPr>
       <w:r>
         <w:rPr>
           <w:rFonts w:ascii="Times New Roman" w:hAnsi="Times New Roman" w:cs="Times New Roman"/>
@@ -1279,7 +1000,6 @@
           <w:sz w:val="28"/>
           <w:szCs w:val="28"/>
         </w:rPr>
-        <w:lastRenderedPageBreak/>
         <w:t>8)</w:t>
       </w:r>
       <w:r>
@@ -1292,19 +1012,6 @@
         <w:tab/>
         <w:t>Преимущества и недостатки шинной топологии.</w:t>
       </w:r>
-    </w:p>
-    <w:p>
-      <w:pPr>
-        <w:autoSpaceDE w:val="0"/>
-        <w:autoSpaceDN w:val="0"/>
-        <w:adjustRightInd w:val="0"/>
-        <w:spacing w:after="0" w:line="240" w:lineRule="auto"/>
-        <w:rPr>
-          <w:rFonts w:ascii="Times New Roman" w:hAnsi="Times New Roman" w:cs="Times New Roman"/>
-          <w:sz w:val="28"/>
-          <w:szCs w:val="28"/>
-        </w:rPr>
-      </w:pPr>
     </w:p>
     <w:p>
       <w:pPr>
@@ -1548,10 +1255,30 @@
         <w:spacing w:after="0" w:line="240" w:lineRule="auto"/>
         <w:rPr>
           <w:rFonts w:ascii="Times New Roman" w:hAnsi="Times New Roman" w:cs="Times New Roman"/>
-          <w:sz w:val="28"/>
-          <w:szCs w:val="28"/>
-        </w:rPr>
-      </w:pPr>
+          <w:i/>
+          <w:sz w:val="28"/>
+          <w:szCs w:val="28"/>
+        </w:rPr>
+      </w:pPr>
+      <w:r>
+        <w:rPr>
+          <w:rFonts w:ascii="Times New Roman" w:hAnsi="Times New Roman" w:cs="Times New Roman"/>
+          <w:i/>
+          <w:sz w:val="28"/>
+          <w:szCs w:val="28"/>
+        </w:rPr>
+        <w:t>9)</w:t>
+      </w:r>
+      <w:r>
+        <w:rPr>
+          <w:rFonts w:ascii="Times New Roman" w:hAnsi="Times New Roman" w:cs="Times New Roman"/>
+          <w:i/>
+          <w:sz w:val="28"/>
+          <w:szCs w:val="28"/>
+        </w:rPr>
+        <w:tab/>
+        <w:t>Для чего применяется «Репитер» в сети с шинной топологией.</w:t>
+      </w:r>
     </w:p>
     <w:p>
       <w:pPr>
@@ -1559,32 +1286,41 @@
         <w:autoSpaceDN w:val="0"/>
         <w:adjustRightInd w:val="0"/>
         <w:spacing w:after="0" w:line="240" w:lineRule="auto"/>
-        <w:rPr>
-          <w:rFonts w:ascii="Times New Roman" w:hAnsi="Times New Roman" w:cs="Times New Roman"/>
-          <w:i/>
-          <w:sz w:val="28"/>
-          <w:szCs w:val="28"/>
-        </w:rPr>
-      </w:pPr>
-      <w:r>
-        <w:rPr>
-          <w:rFonts w:ascii="Times New Roman" w:hAnsi="Times New Roman" w:cs="Times New Roman"/>
-          <w:i/>
-          <w:sz w:val="28"/>
-          <w:szCs w:val="28"/>
-        </w:rPr>
-        <w:t>12)</w:t>
-      </w:r>
-      <w:r>
-        <w:rPr>
-          <w:rFonts w:ascii="Times New Roman" w:hAnsi="Times New Roman" w:cs="Times New Roman"/>
-          <w:i/>
-          <w:sz w:val="28"/>
-          <w:szCs w:val="28"/>
-        </w:rPr>
-        <w:tab/>
-        <w:t>Предельная длина сети с применением топологии «Звезда».</w:t>
-      </w:r>
+        <w:ind w:firstLine="708"/>
+        <w:rPr>
+          <w:rFonts w:ascii="Times New Roman" w:hAnsi="Times New Roman" w:cs="Times New Roman"/>
+          <w:sz w:val="28"/>
+          <w:szCs w:val="28"/>
+        </w:rPr>
+      </w:pPr>
+      <w:r>
+        <w:rPr>
+          <w:rFonts w:ascii="Times New Roman" w:hAnsi="Times New Roman" w:cs="Times New Roman"/>
+          <w:sz w:val="28"/>
+          <w:szCs w:val="28"/>
+        </w:rPr>
+        <w:t xml:space="preserve">Для увеличения длины сети с топологией шина используют несколько сегментов (частей сети, каждый из которых представляет собой шину), </w:t>
+      </w:r>
+      <w:proofErr w:type="spellStart"/>
+      <w:r>
+        <w:rPr>
+          <w:rFonts w:ascii="Times New Roman" w:hAnsi="Times New Roman" w:cs="Times New Roman"/>
+          <w:sz w:val="28"/>
+          <w:szCs w:val="28"/>
+        </w:rPr>
+        <w:t>соединенных</w:t>
+      </w:r>
+      <w:proofErr w:type="spellEnd"/>
+      <w:r>
+        <w:rPr>
+          <w:rFonts w:ascii="Times New Roman" w:hAnsi="Times New Roman" w:cs="Times New Roman"/>
+          <w:sz w:val="28"/>
+          <w:szCs w:val="28"/>
+        </w:rPr>
+        <w:t xml:space="preserve"> между собой с помощью специальных усилителей и восстановителей сигналов — репитеров</w:t>
+      </w:r>
+      <w:bookmarkStart w:id="2" w:name="_GoBack"/>
+      <w:bookmarkEnd w:id="2"/>
     </w:p>
     <w:p>
       <w:pPr>
@@ -1601,536 +1337,197 @@
     </w:p>
     <w:p>
       <w:pPr>
-        <w:pStyle w:val="a8"/>
-        <w:spacing w:before="60" w:beforeAutospacing="0" w:after="20" w:afterAutospacing="0"/>
-        <w:rPr>
-          <w:sz w:val="28"/>
-          <w:szCs w:val="28"/>
-          <w:lang w:val="ru-RU"/>
-        </w:rPr>
-      </w:pPr>
-      <w:r>
-        <w:rPr>
-          <w:sz w:val="28"/>
-          <w:szCs w:val="28"/>
-          <w:lang w:val="ru-RU"/>
-        </w:rPr>
-        <w:t xml:space="preserve">Проблема затухания сигналов в </w:t>
-      </w:r>
-      <w:r>
-        <w:rPr>
-          <w:rStyle w:val="keyword"/>
-          <w:sz w:val="28"/>
-          <w:szCs w:val="28"/>
-          <w:lang w:val="ru-RU"/>
-        </w:rPr>
-        <w:t>линии связи</w:t>
-      </w:r>
-      <w:r>
-        <w:rPr>
-          <w:sz w:val="28"/>
-          <w:szCs w:val="28"/>
-          <w:lang w:val="ru-RU"/>
-        </w:rPr>
-        <w:t xml:space="preserve"> также решается в звезде проще, чем в случае шины, ведь каждый </w:t>
-      </w:r>
-      <w:proofErr w:type="spellStart"/>
-      <w:r>
-        <w:rPr>
-          <w:sz w:val="28"/>
-          <w:szCs w:val="28"/>
-          <w:lang w:val="ru-RU"/>
-        </w:rPr>
-        <w:t>приемник</w:t>
-      </w:r>
-      <w:proofErr w:type="spellEnd"/>
-      <w:r>
-        <w:rPr>
-          <w:sz w:val="28"/>
-          <w:szCs w:val="28"/>
-          <w:lang w:val="ru-RU"/>
-        </w:rPr>
-        <w:t xml:space="preserve"> всегда получает сигнал одного уровня. Предельная длина сети с </w:t>
-      </w:r>
-      <w:r>
-        <w:rPr>
-          <w:rStyle w:val="keyword"/>
-          <w:sz w:val="28"/>
-          <w:szCs w:val="28"/>
-          <w:lang w:val="ru-RU"/>
-        </w:rPr>
-        <w:t>топологией</w:t>
-      </w:r>
-      <w:r>
-        <w:rPr>
-          <w:sz w:val="28"/>
-          <w:szCs w:val="28"/>
-          <w:lang w:val="ru-RU"/>
-        </w:rPr>
-        <w:t xml:space="preserve"> звезда может быть вдвое </w:t>
-      </w:r>
-      <w:r>
-        <w:rPr>
-          <w:sz w:val="28"/>
-          <w:szCs w:val="28"/>
-          <w:lang w:val="ru-RU"/>
-        </w:rPr>
-        <w:t>больше, чем в шине (то есть 2</w:t>
-      </w:r>
-      <w:r>
-        <w:rPr>
-          <w:sz w:val="28"/>
-          <w:szCs w:val="28"/>
-        </w:rPr>
-        <w:t>L</w:t>
-      </w:r>
-      <w:proofErr w:type="spellStart"/>
-      <w:r>
-        <w:rPr>
-          <w:sz w:val="28"/>
-          <w:szCs w:val="28"/>
-          <w:vertAlign w:val="subscript"/>
-          <w:lang w:val="ru-RU"/>
-        </w:rPr>
-        <w:t>пр</w:t>
-      </w:r>
-      <w:proofErr w:type="spellEnd"/>
-      <w:r>
-        <w:rPr>
-          <w:sz w:val="28"/>
-          <w:szCs w:val="28"/>
-          <w:lang w:val="ru-RU"/>
-        </w:rPr>
-        <w:t xml:space="preserve">), так как каждый из кабелей, соединяющий центр с периферийным </w:t>
-      </w:r>
-      <w:r>
-        <w:rPr>
-          <w:rStyle w:val="keyword"/>
-          <w:sz w:val="28"/>
-          <w:szCs w:val="28"/>
-          <w:lang w:val="ru-RU"/>
-        </w:rPr>
-        <w:t>абонентом</w:t>
-      </w:r>
-      <w:r>
-        <w:rPr>
-          <w:sz w:val="28"/>
-          <w:szCs w:val="28"/>
-          <w:lang w:val="ru-RU"/>
-        </w:rPr>
-        <w:t xml:space="preserve">, может иметь длину </w:t>
-      </w:r>
-      <w:r>
-        <w:rPr>
-          <w:sz w:val="28"/>
-          <w:szCs w:val="28"/>
-        </w:rPr>
-        <w:t>L</w:t>
-      </w:r>
-      <w:r>
-        <w:rPr>
-          <w:sz w:val="28"/>
-          <w:szCs w:val="28"/>
-          <w:vertAlign w:val="subscript"/>
-          <w:lang w:val="ru-RU"/>
-        </w:rPr>
-        <w:t>пр</w:t>
-      </w:r>
-      <w:r>
-        <w:rPr>
-          <w:sz w:val="28"/>
-          <w:szCs w:val="28"/>
-          <w:lang w:val="ru-RU"/>
-        </w:rPr>
-        <w:t>.</w:t>
-      </w:r>
-      <w:r>
-        <w:rPr>
-          <w:sz w:val="28"/>
-          <w:szCs w:val="28"/>
-          <w:lang w:val="ru-RU"/>
-        </w:rPr>
-        <w:t xml:space="preserve"> (фактически не более 100м. от </w:t>
-      </w:r>
-      <w:r>
-        <w:rPr>
-          <w:sz w:val="28"/>
-          <w:szCs w:val="28"/>
-          <w:lang w:val="ru-RU"/>
-        </w:rPr>
-        <w:t>абонента до центрального компьютера).</w:t>
-      </w:r>
-    </w:p>
-    <w:p>
-      <w:pPr>
         <w:autoSpaceDE w:val="0"/>
         <w:autoSpaceDN w:val="0"/>
         <w:adjustRightInd w:val="0"/>
         <w:spacing w:after="0" w:line="240" w:lineRule="auto"/>
         <w:rPr>
           <w:rFonts w:ascii="Times New Roman" w:hAnsi="Times New Roman" w:cs="Times New Roman"/>
-          <w:sz w:val="28"/>
-          <w:szCs w:val="28"/>
-        </w:rPr>
-      </w:pPr>
+          <w:i/>
+          <w:sz w:val="28"/>
+          <w:szCs w:val="28"/>
+        </w:rPr>
+      </w:pPr>
+      <w:r>
+        <w:rPr>
+          <w:rFonts w:ascii="Times New Roman" w:hAnsi="Times New Roman" w:cs="Times New Roman"/>
+          <w:i/>
+          <w:sz w:val="28"/>
+          <w:szCs w:val="28"/>
+        </w:rPr>
+        <w:t>12)</w:t>
+      </w:r>
+      <w:r>
+        <w:rPr>
+          <w:rFonts w:ascii="Times New Roman" w:hAnsi="Times New Roman" w:cs="Times New Roman"/>
+          <w:i/>
+          <w:sz w:val="28"/>
+          <w:szCs w:val="28"/>
+        </w:rPr>
+        <w:tab/>
+        <w:t>Предельная длина сети с применением топологии «Звезда».</w:t>
+      </w:r>
     </w:p>
     <w:p>
       <w:pPr>
-        <w:autoSpaceDE w:val="0"/>
-        <w:autoSpaceDN w:val="0"/>
-        <w:adjustRightInd w:val="0"/>
-        <w:spacing w:after="0" w:line="240" w:lineRule="auto"/>
-        <w:rPr>
-          <w:rFonts w:ascii="Times New Roman" w:hAnsi="Times New Roman" w:cs="Times New Roman"/>
-          <w:sz w:val="28"/>
-          <w:szCs w:val="28"/>
-        </w:rPr>
-      </w:pPr>
-    </w:p>
-    <w:p>
-      <w:pPr>
-        <w:autoSpaceDE w:val="0"/>
-        <w:autoSpaceDN w:val="0"/>
-        <w:adjustRightInd w:val="0"/>
-        <w:spacing w:after="0" w:line="240" w:lineRule="auto"/>
-        <w:rPr>
-          <w:rFonts w:ascii="Times New Roman" w:hAnsi="Times New Roman" w:cs="Times New Roman"/>
-          <w:i/>
-          <w:sz w:val="28"/>
-          <w:szCs w:val="28"/>
-        </w:rPr>
-      </w:pPr>
-      <w:r>
-        <w:rPr>
-          <w:rFonts w:ascii="Times New Roman" w:hAnsi="Times New Roman" w:cs="Times New Roman"/>
-          <w:i/>
-          <w:sz w:val="28"/>
-          <w:szCs w:val="28"/>
-        </w:rPr>
-        <w:t>19)</w:t>
-      </w:r>
-      <w:r>
-        <w:rPr>
-          <w:rFonts w:ascii="Times New Roman" w:hAnsi="Times New Roman" w:cs="Times New Roman"/>
-          <w:i/>
-          <w:sz w:val="28"/>
-          <w:szCs w:val="28"/>
-        </w:rPr>
-        <w:tab/>
-        <w:t xml:space="preserve"> Сеточная топология: разновидности (названия), особенности, где и как применяются.</w:t>
-      </w:r>
-    </w:p>
-    <w:p>
-      <w:pPr>
-        <w:spacing w:before="240" w:after="20" w:line="240" w:lineRule="auto"/>
-        <w:ind w:firstLine="425"/>
-        <w:jc w:val="both"/>
-        <w:rPr>
-          <w:rFonts w:ascii="Times New Roman" w:eastAsia="Times New Roman" w:hAnsi="Times New Roman" w:cs="Times New Roman"/>
-          <w:color w:val="000000"/>
-          <w:sz w:val="28"/>
-          <w:szCs w:val="28"/>
-          <w:lang w:bidi="en-US"/>
-        </w:rPr>
-      </w:pPr>
-      <w:r>
-        <w:rPr>
-          <w:rFonts w:ascii="Times New Roman" w:eastAsia="Times New Roman" w:hAnsi="Times New Roman" w:cs="Times New Roman"/>
-          <w:noProof/>
-          <w:sz w:val="2"/>
-          <w:szCs w:val="2"/>
-          <w:lang w:eastAsia="ru-RU"/>
-        </w:rPr>
-        <w:drawing>
-          <wp:anchor distT="0" distB="0" distL="114300" distR="114300" simplePos="0" relativeHeight="251659264" behindDoc="0" locked="0" layoutInCell="1" allowOverlap="1">
-            <wp:simplePos x="0" y="0"/>
-            <wp:positionH relativeFrom="column">
-              <wp:posOffset>1137920</wp:posOffset>
-            </wp:positionH>
-            <wp:positionV relativeFrom="paragraph">
-              <wp:posOffset>1919605</wp:posOffset>
-            </wp:positionV>
-            <wp:extent cx="4038600" cy="1323975"/>
-            <wp:effectExtent l="0" t="0" r="0" b="9525"/>
-            <wp:wrapTopAndBottom/>
-            <wp:docPr id="27" name="Рисунок 27"/>
-            <wp:cNvGraphicFramePr>
-              <a:graphicFrameLocks xmlns:a="http://schemas.openxmlformats.org/drawingml/2006/main" noChangeAspect="1"/>
-            </wp:cNvGraphicFramePr>
-            <a:graphic xmlns:a="http://schemas.openxmlformats.org/drawingml/2006/main">
-              <a:graphicData uri="http://schemas.openxmlformats.org/drawingml/2006/picture">
-                <pic:pic xmlns:pic="http://schemas.openxmlformats.org/drawingml/2006/picture">
-                  <pic:nvPicPr>
-                    <pic:cNvPr id="0" name="Picture 7"/>
-                    <pic:cNvPicPr>
-                      <a:picLocks noChangeAspect="1" noChangeArrowheads="1"/>
-                    </pic:cNvPicPr>
-                  </pic:nvPicPr>
-                  <pic:blipFill>
-                    <a:blip r:embed="rId8">
-                      <a:extLst>
-                        <a:ext uri="{28A0092B-C50C-407E-A947-70E740481C1C}">
-                          <a14:useLocalDpi xmlns:a14="http://schemas.microsoft.com/office/drawing/2010/main" val="0"/>
-                        </a:ext>
-                      </a:extLst>
-                    </a:blip>
-                    <a:srcRect/>
-                    <a:stretch>
-                      <a:fillRect/>
-                    </a:stretch>
-                  </pic:blipFill>
-                  <pic:spPr bwMode="auto">
-                    <a:xfrm>
-                      <a:off x="0" y="0"/>
-                      <a:ext cx="4038600" cy="1323975"/>
-                    </a:xfrm>
-                    <a:prstGeom prst="rect">
-                      <a:avLst/>
-                    </a:prstGeom>
-                    <a:noFill/>
-                    <a:ln>
-                      <a:noFill/>
-                    </a:ln>
-                  </pic:spPr>
-                </pic:pic>
-              </a:graphicData>
-            </a:graphic>
-            <wp14:sizeRelH relativeFrom="page">
-              <wp14:pctWidth>0</wp14:pctWidth>
-            </wp14:sizeRelH>
-            <wp14:sizeRelV relativeFrom="page">
-              <wp14:pctHeight>0</wp14:pctHeight>
-            </wp14:sizeRelV>
-          </wp:anchor>
-        </w:drawing>
-      </w:r>
-      <w:r>
-        <w:rPr>
-          <w:rFonts w:ascii="Times New Roman" w:eastAsia="Times New Roman" w:hAnsi="Times New Roman" w:cs="Times New Roman"/>
-          <w:color w:val="000000"/>
-          <w:spacing w:val="-12"/>
-          <w:sz w:val="28"/>
-          <w:szCs w:val="28"/>
-          <w:lang w:bidi="en-US"/>
-        </w:rPr>
-        <w:t xml:space="preserve">Существует </w:t>
-      </w:r>
-      <w:proofErr w:type="gramStart"/>
-      <w:r>
-        <w:rPr>
-          <w:rFonts w:ascii="Times New Roman" w:eastAsia="Times New Roman" w:hAnsi="Times New Roman" w:cs="Times New Roman"/>
-          <w:color w:val="000000"/>
-          <w:spacing w:val="-12"/>
-          <w:sz w:val="28"/>
-          <w:szCs w:val="28"/>
-          <w:lang w:bidi="en-US"/>
-        </w:rPr>
-        <w:t>также  сетчатая</w:t>
-      </w:r>
-      <w:proofErr w:type="gramEnd"/>
-      <w:r>
-        <w:rPr>
-          <w:rFonts w:ascii="Times New Roman" w:eastAsia="Times New Roman" w:hAnsi="Times New Roman" w:cs="Times New Roman"/>
-          <w:color w:val="000000"/>
-          <w:spacing w:val="-12"/>
-          <w:sz w:val="28"/>
-          <w:szCs w:val="28"/>
-          <w:lang w:bidi="en-US"/>
-        </w:rPr>
-        <w:t xml:space="preserve"> топология (</w:t>
-      </w:r>
-      <w:r>
-        <w:rPr>
-          <w:rFonts w:ascii="Times New Roman" w:eastAsia="Times New Roman" w:hAnsi="Times New Roman" w:cs="Times New Roman"/>
-          <w:color w:val="000000"/>
-          <w:spacing w:val="-12"/>
-          <w:sz w:val="28"/>
-          <w:szCs w:val="28"/>
-          <w:lang w:val="en-US" w:bidi="en-US"/>
-        </w:rPr>
-        <w:t>mesh</w:t>
-      </w:r>
-      <w:r>
-        <w:rPr>
-          <w:rFonts w:ascii="Times New Roman" w:eastAsia="Times New Roman" w:hAnsi="Times New Roman" w:cs="Times New Roman"/>
-          <w:color w:val="000000"/>
-          <w:spacing w:val="-12"/>
-          <w:sz w:val="28"/>
-          <w:szCs w:val="28"/>
-          <w:lang w:bidi="en-US"/>
-        </w:rPr>
-        <w:t xml:space="preserve">), при которой компьютеры связываются между собой не одной, а многими линиями связи, образующими сетку (рис. 1.16). </w:t>
-      </w:r>
-      <w:r>
-        <w:rPr>
-          <w:rFonts w:ascii="Times New Roman" w:eastAsia="Times New Roman" w:hAnsi="Times New Roman" w:cs="Times New Roman"/>
-          <w:color w:val="000000"/>
-          <w:sz w:val="28"/>
-          <w:szCs w:val="28"/>
-          <w:lang w:bidi="en-US"/>
-        </w:rPr>
-        <w:t>В полной сеточной топологии (</w:t>
+        <w:pStyle w:val="a8"/>
+        <w:spacing w:before="60" w:beforeAutospacing="0" w:after="20" w:afterAutospacing="0"/>
+        <w:rPr>
+          <w:sz w:val="28"/>
+          <w:szCs w:val="28"/>
+          <w:lang w:val="ru-RU"/>
+        </w:rPr>
+      </w:pPr>
+      <w:r>
+        <w:rPr>
+          <w:sz w:val="28"/>
+          <w:szCs w:val="28"/>
+          <w:lang w:val="ru-RU"/>
+        </w:rPr>
+        <w:t xml:space="preserve">Проблема затухания сигналов в </w:t>
+      </w:r>
+      <w:r>
+        <w:rPr>
+          <w:rStyle w:val="keyword"/>
+          <w:sz w:val="28"/>
+          <w:szCs w:val="28"/>
+          <w:lang w:val="ru-RU"/>
+        </w:rPr>
+        <w:t>линии связи</w:t>
+      </w:r>
+      <w:r>
+        <w:rPr>
+          <w:sz w:val="28"/>
+          <w:szCs w:val="28"/>
+          <w:lang w:val="ru-RU"/>
+        </w:rPr>
+        <w:t xml:space="preserve"> также решается в звезде проще, чем в случае шины, ведь каждый </w:t>
       </w:r>
       <w:proofErr w:type="spellStart"/>
       <w:r>
         <w:rPr>
-          <w:rFonts w:ascii="Times New Roman" w:eastAsia="Times New Roman" w:hAnsi="Times New Roman" w:cs="Times New Roman"/>
-          <w:color w:val="000000"/>
-          <w:sz w:val="28"/>
-          <w:szCs w:val="28"/>
-          <w:lang w:bidi="en-US"/>
-        </w:rPr>
-        <w:t>полносвязанная</w:t>
+          <w:sz w:val="28"/>
+          <w:szCs w:val="28"/>
+          <w:lang w:val="ru-RU"/>
+        </w:rPr>
+        <w:t>приемник</w:t>
       </w:r>
       <w:proofErr w:type="spellEnd"/>
       <w:r>
         <w:rPr>
-          <w:rFonts w:ascii="Times New Roman" w:eastAsia="Times New Roman" w:hAnsi="Times New Roman" w:cs="Times New Roman"/>
-          <w:color w:val="000000"/>
-          <w:sz w:val="28"/>
-          <w:szCs w:val="28"/>
-          <w:lang w:bidi="en-US"/>
-        </w:rPr>
-        <w:t xml:space="preserve"> топология) каждый компьютер напрямую связан со всеми остальными компьютерами Рис.1.</w:t>
-      </w:r>
-      <w:proofErr w:type="gramStart"/>
-      <w:r>
-        <w:rPr>
-          <w:rFonts w:ascii="Times New Roman" w:eastAsia="Times New Roman" w:hAnsi="Times New Roman" w:cs="Times New Roman"/>
-          <w:color w:val="000000"/>
-          <w:sz w:val="28"/>
-          <w:szCs w:val="28"/>
-          <w:lang w:bidi="en-US"/>
-        </w:rPr>
-        <w:t>16</w:t>
-      </w:r>
-      <w:proofErr w:type="gramEnd"/>
-      <w:r>
-        <w:rPr>
-          <w:rFonts w:ascii="Times New Roman" w:eastAsia="Times New Roman" w:hAnsi="Times New Roman" w:cs="Times New Roman"/>
-          <w:color w:val="000000"/>
-          <w:sz w:val="28"/>
-          <w:szCs w:val="28"/>
-          <w:lang w:bidi="en-US"/>
-        </w:rPr>
-        <w:t xml:space="preserve"> а). В этом случае при увеличении числа компьютеров резко возрастает количество линий связи. Кроме того, любое изменение в конфигурации сети требует внесения изменений в сетевую аппаратуру всех компьютеров, поэтому полная сеточная топология не получила широкого распространения.</w:t>
-      </w:r>
-    </w:p>
-    <w:p>
-      <w:pPr>
-        <w:spacing w:before="60" w:after="20" w:line="240" w:lineRule="auto"/>
-        <w:ind w:firstLine="426"/>
-        <w:contextualSpacing/>
-        <w:jc w:val="center"/>
-        <w:rPr>
-          <w:rFonts w:ascii="Times New Roman" w:eastAsia="Times New Roman" w:hAnsi="Times New Roman" w:cs="Times New Roman"/>
-          <w:color w:val="000000"/>
-          <w:spacing w:val="-12"/>
-          <w:sz w:val="28"/>
-          <w:szCs w:val="28"/>
-          <w:lang w:bidi="en-US"/>
-        </w:rPr>
-      </w:pPr>
-      <w:r>
-        <w:rPr>
-          <w:rFonts w:ascii="Times New Roman" w:eastAsia="Times New Roman" w:hAnsi="Times New Roman" w:cs="Times New Roman"/>
-          <w:b/>
-          <w:bCs/>
-          <w:sz w:val="28"/>
-          <w:szCs w:val="20"/>
-          <w:lang w:bidi="en-US"/>
-        </w:rPr>
-        <w:t>Рис. 1.16.</w:t>
-      </w:r>
-      <w:r>
-        <w:rPr>
-          <w:rFonts w:ascii="Times New Roman" w:eastAsia="Times New Roman" w:hAnsi="Times New Roman" w:cs="Times New Roman"/>
-          <w:sz w:val="28"/>
-          <w:szCs w:val="20"/>
-          <w:lang w:bidi="en-US"/>
-        </w:rPr>
-        <w:t xml:space="preserve"> Сеточная топология: полная (а) и частичная (б)</w:t>
-      </w:r>
-    </w:p>
-    <w:p>
-      <w:pPr>
-        <w:spacing w:before="60" w:after="20" w:line="240" w:lineRule="auto"/>
-        <w:ind w:firstLine="426"/>
-        <w:contextualSpacing/>
-        <w:jc w:val="both"/>
-        <w:rPr>
-          <w:rFonts w:ascii="Times New Roman" w:eastAsia="Times New Roman" w:hAnsi="Times New Roman" w:cs="Times New Roman"/>
-          <w:color w:val="000000"/>
-          <w:sz w:val="2"/>
-          <w:szCs w:val="2"/>
-          <w:lang w:bidi="en-US"/>
-        </w:rPr>
-      </w:pPr>
-    </w:p>
-    <w:p>
-      <w:pPr>
-        <w:spacing w:before="60" w:after="20" w:line="240" w:lineRule="auto"/>
-        <w:ind w:firstLine="426"/>
-        <w:contextualSpacing/>
-        <w:jc w:val="both"/>
-        <w:rPr>
-          <w:rFonts w:ascii="Times New Roman" w:eastAsia="Times New Roman" w:hAnsi="Times New Roman" w:cs="Times New Roman"/>
-          <w:color w:val="000000"/>
-          <w:sz w:val="28"/>
-          <w:szCs w:val="28"/>
-          <w:lang w:bidi="en-US"/>
-        </w:rPr>
-      </w:pPr>
-      <w:r>
-        <w:rPr>
-          <w:rFonts w:ascii="Times New Roman" w:eastAsia="Times New Roman" w:hAnsi="Times New Roman" w:cs="Times New Roman"/>
-          <w:color w:val="000000"/>
-          <w:sz w:val="28"/>
-          <w:szCs w:val="28"/>
-          <w:lang w:bidi="en-US"/>
-        </w:rPr>
-        <w:t xml:space="preserve">Остальные компьютеры соединяются через промежуточные узлы. Сеточная топология позволяет выбирать маршрут для доставки информации от абонента к абоненту, обходя неисправные участки. С одной стороны, это увеличивает </w:t>
+          <w:sz w:val="28"/>
+          <w:szCs w:val="28"/>
+          <w:lang w:val="ru-RU"/>
+        </w:rPr>
+        <w:t xml:space="preserve"> всегда получает сигнал одного уровня. Предельная длина сети с </w:t>
+      </w:r>
+      <w:r>
+        <w:rPr>
+          <w:rStyle w:val="keyword"/>
+          <w:sz w:val="28"/>
+          <w:szCs w:val="28"/>
+          <w:lang w:val="ru-RU"/>
+        </w:rPr>
+        <w:t>топологией</w:t>
+      </w:r>
+      <w:r>
+        <w:rPr>
+          <w:sz w:val="28"/>
+          <w:szCs w:val="28"/>
+          <w:lang w:val="ru-RU"/>
+        </w:rPr>
+        <w:t xml:space="preserve"> звезда может быть вдвое </w:t>
+      </w:r>
+      <w:r>
+        <w:rPr>
+          <w:sz w:val="28"/>
+          <w:szCs w:val="28"/>
+          <w:lang w:val="ru-RU"/>
+        </w:rPr>
+        <w:t>больше, чем в шине (то есть 2</w:t>
+      </w:r>
+      <w:r>
+        <w:rPr>
+          <w:sz w:val="28"/>
+          <w:szCs w:val="28"/>
+        </w:rPr>
+        <w:t>L</w:t>
       </w:r>
       <w:proofErr w:type="spellStart"/>
       <w:r>
         <w:rPr>
-          <w:rFonts w:ascii="Times New Roman" w:eastAsia="Times New Roman" w:hAnsi="Times New Roman" w:cs="Times New Roman"/>
-          <w:color w:val="000000"/>
-          <w:sz w:val="28"/>
-          <w:szCs w:val="28"/>
-          <w:lang w:bidi="en-US"/>
-        </w:rPr>
-        <w:t>надежность</w:t>
+          <w:sz w:val="28"/>
+          <w:szCs w:val="28"/>
+          <w:vertAlign w:val="subscript"/>
+          <w:lang w:val="ru-RU"/>
+        </w:rPr>
+        <w:t>пр</w:t>
       </w:r>
       <w:proofErr w:type="spellEnd"/>
       <w:r>
         <w:rPr>
-          <w:rFonts w:ascii="Times New Roman" w:eastAsia="Times New Roman" w:hAnsi="Times New Roman" w:cs="Times New Roman"/>
-          <w:color w:val="000000"/>
-          <w:sz w:val="28"/>
-          <w:szCs w:val="28"/>
-          <w:lang w:bidi="en-US"/>
-        </w:rPr>
-        <w:t xml:space="preserve"> сети, с другой – требует существенного усложнения сетевой аппаратуры, которая должна выбирать маршрут</w:t>
-      </w:r>
-      <w:r>
-        <w:rPr>
-          <w:rFonts w:ascii="Times New Roman" w:eastAsia="Times New Roman" w:hAnsi="Times New Roman" w:cs="Times New Roman"/>
-          <w:color w:val="000000"/>
-          <w:sz w:val="28"/>
-          <w:szCs w:val="28"/>
-          <w:lang w:bidi="en-US"/>
+          <w:sz w:val="28"/>
+          <w:szCs w:val="28"/>
+          <w:lang w:val="ru-RU"/>
+        </w:rPr>
+        <w:t xml:space="preserve">), так как каждый из кабелей, соединяющий центр с периферийным </w:t>
+      </w:r>
+      <w:r>
+        <w:rPr>
+          <w:rStyle w:val="keyword"/>
+          <w:sz w:val="28"/>
+          <w:szCs w:val="28"/>
+          <w:lang w:val="ru-RU"/>
+        </w:rPr>
+        <w:t>абонентом</w:t>
+      </w:r>
+      <w:r>
+        <w:rPr>
+          <w:sz w:val="28"/>
+          <w:szCs w:val="28"/>
+          <w:lang w:val="ru-RU"/>
+        </w:rPr>
+        <w:t xml:space="preserve">, может иметь длину </w:t>
+      </w:r>
+      <w:r>
+        <w:rPr>
+          <w:sz w:val="28"/>
+          <w:szCs w:val="28"/>
+        </w:rPr>
+        <w:t>L</w:t>
+      </w:r>
+      <w:r>
+        <w:rPr>
+          <w:sz w:val="28"/>
+          <w:szCs w:val="28"/>
+          <w:vertAlign w:val="subscript"/>
+          <w:lang w:val="ru-RU"/>
+        </w:rPr>
+        <w:t>пр</w:t>
+      </w:r>
+      <w:r>
+        <w:rPr>
+          <w:sz w:val="28"/>
+          <w:szCs w:val="28"/>
+          <w:lang w:val="ru-RU"/>
         </w:rPr>
         <w:t>.</w:t>
       </w:r>
-      <w:bookmarkStart w:id="2" w:name="_GoBack"/>
-      <w:bookmarkEnd w:id="2"/>
+      <w:r>
+        <w:rPr>
+          <w:sz w:val="28"/>
+          <w:szCs w:val="28"/>
+          <w:lang w:val="ru-RU"/>
+        </w:rPr>
+        <w:t xml:space="preserve"> (фактически не более 100м. от абонента до центрального компьютера).</w:t>
+      </w:r>
     </w:p>
     <w:sectPr>
-      <w:footerReference w:type="default" r:id="rId9"/>
+      <w:footerReference w:type="default" r:id="rId8"/>
+      <w:headerReference w:type="first" r:id="rId9"/>
       <w:footerReference w:type="first" r:id="rId10"/>
       <w:pgSz w:w="11906" w:h="16838"/>
-      <w:pgMar w:top="567" w:right="567" w:bottom="709" w:left="1134" w:header="709" w:footer="357" w:gutter="0"/>
+      <w:pgMar w:top="709" w:right="567" w:bottom="709" w:left="1134" w:header="709" w:footer="357" w:gutter="0"/>
       <w:cols w:space="708"/>
       <w:titlePg/>
       <w:docGrid w:linePitch="360"/>
@@ -2202,7 +1599,7 @@
         <w:noProof/>
         <w:sz w:val="28"/>
       </w:rPr>
-      <w:t>3</w:t>
+      <w:t>2</w:t>
     </w:r>
     <w:r>
       <w:rPr>
@@ -2217,30 +1614,75 @@
 
 <file path=word/footer2.xml><?xml version="1.0" encoding="utf-8"?>
 <w:ftr xmlns:wpc="http://schemas.microsoft.com/office/word/2010/wordprocessingCanvas" xmlns:cx="http://schemas.microsoft.com/office/drawing/2014/chartex" xmlns:cx1="http://schemas.microsoft.com/office/drawing/2015/9/8/chartex" xmlns:mc="http://schemas.openxmlformats.org/markup-compatibility/2006" xmlns:o="urn:schemas-microsoft-com:office:office" xmlns:r="http://schemas.openxmlformats.org/officeDocument/2006/relationships" xmlns:m="http://schemas.openxmlformats.org/officeDocument/2006/math" xmlns:v="urn:schemas-microsoft-com:vml" xmlns:wp14="http://schemas.microsoft.com/office/word/2010/wordprocessingDrawing" xmlns:wp="http://schemas.openxmlformats.org/drawingml/2006/wordprocessingDrawing" xmlns:w10="urn:schemas-microsoft-com:office:word" xmlns:w="http://schemas.openxmlformats.org/wordprocessingml/2006/main" xmlns:w14="http://schemas.microsoft.com/office/word/2010/wordml" xmlns:w15="http://schemas.microsoft.com/office/word/2012/wordml" xmlns:w16se="http://schemas.microsoft.com/office/word/2015/wordml/symex" xmlns:wpg="http://schemas.microsoft.com/office/word/2010/wordprocessingGroup" xmlns:wpi="http://schemas.microsoft.com/office/word/2010/wordprocessingInk" xmlns:wne="http://schemas.microsoft.com/office/word/2006/wordml" xmlns:wps="http://schemas.microsoft.com/office/word/2010/wordprocessingShape" mc:Ignorable="w14 w15 w16se wp14">
-  <w:p>
-    <w:pPr>
-      <w:pStyle w:val="Norm"/>
-      <w:jc w:val="center"/>
-    </w:pPr>
-    <w:r>
-      <w:t>Могилёв 202</w:t>
-    </w:r>
-    <w:r>
-      <w:rPr>
-        <w:lang w:val="en-US"/>
-      </w:rPr>
-      <w:t>1</w:t>
-    </w:r>
-    <w:r>
-      <w:t xml:space="preserve"> г.</w:t>
-    </w:r>
-  </w:p>
-  <w:p>
-    <w:pPr>
-      <w:pStyle w:val="Norm"/>
-      <w:jc w:val="center"/>
-    </w:pPr>
-  </w:p>
+  <w:sdt>
+    <w:sdtPr>
+      <w:rPr>
+        <w:rFonts w:ascii="Times New Roman" w:hAnsi="Times New Roman" w:cs="Times New Roman"/>
+        <w:sz w:val="28"/>
+        <w:szCs w:val="28"/>
+      </w:rPr>
+      <w:id w:val="-1440300000"/>
+      <w:docPartObj>
+        <w:docPartGallery w:val="Page Numbers (Bottom of Page)"/>
+        <w:docPartUnique/>
+      </w:docPartObj>
+    </w:sdtPr>
+    <w:sdtEndPr/>
+    <w:sdtContent>
+      <w:p>
+        <w:pPr>
+          <w:pStyle w:val="a6"/>
+          <w:jc w:val="right"/>
+          <w:rPr>
+            <w:rFonts w:ascii="Times New Roman" w:hAnsi="Times New Roman" w:cs="Times New Roman"/>
+            <w:sz w:val="28"/>
+            <w:szCs w:val="28"/>
+          </w:rPr>
+        </w:pPr>
+        <w:r>
+          <w:rPr>
+            <w:rFonts w:ascii="Times New Roman" w:hAnsi="Times New Roman" w:cs="Times New Roman"/>
+            <w:sz w:val="28"/>
+            <w:szCs w:val="28"/>
+          </w:rPr>
+          <w:fldChar w:fldCharType="begin"/>
+        </w:r>
+        <w:r>
+          <w:rPr>
+            <w:rFonts w:ascii="Times New Roman" w:hAnsi="Times New Roman" w:cs="Times New Roman"/>
+            <w:sz w:val="28"/>
+            <w:szCs w:val="28"/>
+          </w:rPr>
+          <w:instrText>PAGE   \* MERGEFORMAT</w:instrText>
+        </w:r>
+        <w:r>
+          <w:rPr>
+            <w:rFonts w:ascii="Times New Roman" w:hAnsi="Times New Roman" w:cs="Times New Roman"/>
+            <w:sz w:val="28"/>
+            <w:szCs w:val="28"/>
+          </w:rPr>
+          <w:fldChar w:fldCharType="separate"/>
+        </w:r>
+        <w:r>
+          <w:rPr>
+            <w:rFonts w:ascii="Times New Roman" w:hAnsi="Times New Roman" w:cs="Times New Roman"/>
+            <w:noProof/>
+            <w:sz w:val="28"/>
+            <w:szCs w:val="28"/>
+          </w:rPr>
+          <w:t>1</w:t>
+        </w:r>
+        <w:r>
+          <w:rPr>
+            <w:rFonts w:ascii="Times New Roman" w:hAnsi="Times New Roman" w:cs="Times New Roman"/>
+            <w:sz w:val="28"/>
+            <w:szCs w:val="28"/>
+          </w:rPr>
+          <w:fldChar w:fldCharType="end"/>
+        </w:r>
+      </w:p>
+    </w:sdtContent>
+  </w:sdt>
 </w:ftr>
 </file>
 
@@ -2267,6 +1709,89 @@
     </w:p>
   </w:footnote>
 </w:footnotes>
+</file>
+
+<file path=word/header1.xml><?xml version="1.0" encoding="utf-8"?>
+<w:hdr xmlns:wpc="http://schemas.microsoft.com/office/word/2010/wordprocessingCanvas" xmlns:cx="http://schemas.microsoft.com/office/drawing/2014/chartex" xmlns:cx1="http://schemas.microsoft.com/office/drawing/2015/9/8/chartex" xmlns:mc="http://schemas.openxmlformats.org/markup-compatibility/2006" xmlns:o="urn:schemas-microsoft-com:office:office" xmlns:r="http://schemas.openxmlformats.org/officeDocument/2006/relationships" xmlns:m="http://schemas.openxmlformats.org/officeDocument/2006/math" xmlns:v="urn:schemas-microsoft-com:vml" xmlns:wp14="http://schemas.microsoft.com/office/word/2010/wordprocessingDrawing" xmlns:wp="http://schemas.openxmlformats.org/drawingml/2006/wordprocessingDrawing" xmlns:w10="urn:schemas-microsoft-com:office:word" xmlns:w="http://schemas.openxmlformats.org/wordprocessingml/2006/main" xmlns:w14="http://schemas.microsoft.com/office/word/2010/wordml" xmlns:w15="http://schemas.microsoft.com/office/word/2012/wordml" xmlns:w16se="http://schemas.microsoft.com/office/word/2015/wordml/symex" xmlns:wpg="http://schemas.microsoft.com/office/word/2010/wordprocessingGroup" xmlns:wpi="http://schemas.microsoft.com/office/word/2010/wordprocessingInk" xmlns:wne="http://schemas.microsoft.com/office/word/2006/wordml" xmlns:wps="http://schemas.microsoft.com/office/word/2010/wordprocessingShape" mc:Ignorable="w14 w15 w16se wp14">
+  <w:p>
+    <w:pPr>
+      <w:pStyle w:val="Norm"/>
+      <w:ind w:firstLine="0"/>
+      <w:jc w:val="center"/>
+    </w:pPr>
+    <w:r>
+      <w:t>Лабораторная работа №</w:t>
+    </w:r>
+    <w:r>
+      <w:t>1</w:t>
+    </w:r>
+    <w:r>
+      <w:t xml:space="preserve">. </w:t>
+    </w:r>
+    <w:r>
+      <w:t xml:space="preserve">Изучение </w:t>
+    </w:r>
+    <w:r>
+      <w:t>Топологи</w:t>
+    </w:r>
+    <w:r>
+      <w:t>и Компьютерной</w:t>
+    </w:r>
+    <w:r>
+      <w:t xml:space="preserve"> сети</w:t>
+    </w:r>
+    <w:r>
+      <w:t>.</w:t>
+    </w:r>
+  </w:p>
+  <w:p>
+    <w:pPr>
+      <w:pStyle w:val="a4"/>
+      <w:tabs>
+        <w:tab w:val="clear" w:pos="4677"/>
+        <w:tab w:val="clear" w:pos="9355"/>
+        <w:tab w:val="right" w:pos="10205"/>
+      </w:tabs>
+      <w:rPr>
+        <w:rFonts w:ascii="Times New Roman" w:hAnsi="Times New Roman" w:cs="Times New Roman"/>
+        <w:sz w:val="28"/>
+        <w:szCs w:val="28"/>
+      </w:rPr>
+    </w:pPr>
+  </w:p>
+  <w:p>
+    <w:pPr>
+      <w:pStyle w:val="a4"/>
+      <w:tabs>
+        <w:tab w:val="clear" w:pos="4677"/>
+        <w:tab w:val="clear" w:pos="9355"/>
+        <w:tab w:val="right" w:pos="10205"/>
+      </w:tabs>
+      <w:rPr>
+        <w:rFonts w:ascii="Times New Roman" w:hAnsi="Times New Roman" w:cs="Times New Roman"/>
+        <w:sz w:val="28"/>
+        <w:szCs w:val="28"/>
+      </w:rPr>
+    </w:pPr>
+    <w:r>
+      <w:rPr>
+        <w:rFonts w:ascii="Times New Roman" w:hAnsi="Times New Roman" w:cs="Times New Roman"/>
+        <w:sz w:val="28"/>
+        <w:szCs w:val="28"/>
+      </w:rPr>
+      <w:t xml:space="preserve">Остапенко А. К. </w:t>
+    </w:r>
+    <w:r>
+      <w:rPr>
+        <w:rFonts w:ascii="Times New Roman" w:hAnsi="Times New Roman" w:cs="Times New Roman"/>
+        <w:sz w:val="28"/>
+        <w:szCs w:val="28"/>
+      </w:rPr>
+      <w:tab/>
+      <w:t>АСОИ-181</w:t>
+    </w:r>
+  </w:p>
+</w:hdr>
 </file>
 
 <file path=word/numbering.xml><?xml version="1.0" encoding="utf-8"?>
@@ -4303,6 +3828,7 @@
   <w:style w:type="character" w:default="1" w:styleId="a0">
     <w:name w:val="Default Paragraph Font"/>
     <w:uiPriority w:val="1"/>
+    <w:semiHidden/>
     <w:unhideWhenUsed/>
   </w:style>
   <w:style w:type="table" w:default="1" w:styleId="a1">
@@ -4830,7 +4356,7 @@
 </file>
 
 <file path=customXml/itemProps1.xml><?xml version="1.0" encoding="utf-8"?>
-<ds:datastoreItem xmlns:ds="http://schemas.openxmlformats.org/officeDocument/2006/customXml" ds:itemID="{0F8601E4-BF35-48DD-8834-63DDADD31A0A}">
+<ds:datastoreItem xmlns:ds="http://schemas.openxmlformats.org/officeDocument/2006/customXml" ds:itemID="{2F32CD1C-2073-4748-9930-472671D0CEE2}">
   <ds:schemaRefs>
     <ds:schemaRef ds:uri="http://schemas.openxmlformats.org/officeDocument/2006/bibliography"/>
   </ds:schemaRefs>
